--- a/Rencontre 19 - composition et agrégation/Exercice Dev_programme.docx
+++ b/Rencontre 19 - composition et agrégation/Exercice Dev_programme.docx
@@ -72,7 +72,7 @@
                     <pic:cNvPicPr/>
                   </pic:nvPicPr>
                   <pic:blipFill>
-                    <a:blip r:embed="rId5"/>
+                    <a:blip r:embed="rId7"/>
                     <a:stretch>
                       <a:fillRect/>
                     </a:stretch>
@@ -229,7 +229,7 @@
                     <pic:cNvPicPr/>
                   </pic:nvPicPr>
                   <pic:blipFill>
-                    <a:blip r:embed="rId6"/>
+                    <a:blip r:embed="rId8"/>
                     <a:stretch>
                       <a:fillRect/>
                     </a:stretch>
@@ -373,7 +373,7 @@
                     <pic:cNvPicPr/>
                   </pic:nvPicPr>
                   <pic:blipFill>
-                    <a:blip r:embed="rId7"/>
+                    <a:blip r:embed="rId9"/>
                     <a:stretch>
                       <a:fillRect/>
                     </a:stretch>
@@ -407,47 +407,23 @@
       </w:r>
       <w:proofErr w:type="spellEnd"/>
       <w:r>
-        <w:t xml:space="preserve"> à maintenant et la </w:t>
-      </w:r>
-      <w:proofErr w:type="spellStart"/>
-      <w:r>
-        <w:t>date_fin</w:t>
-      </w:r>
-      <w:proofErr w:type="spellEnd"/>
-      <w:r>
-        <w:t xml:space="preserve"> à None.</w:t>
-      </w:r>
-    </w:p>
-    <w:p>
-      <w:pPr>
-        <w:spacing w:line="360" w:lineRule="auto"/>
-      </w:pPr>
-      <w:r>
-        <w:t xml:space="preserve">Quand un employé cesse de travailler pour une équipe, il n’est pas enlevé de la liste des employés de l’équipe mais on change sa </w:t>
-      </w:r>
-      <w:proofErr w:type="spellStart"/>
-      <w:r>
-        <w:t>date_fin</w:t>
-      </w:r>
-      <w:proofErr w:type="spellEnd"/>
-      <w:r>
-        <w:t xml:space="preserve"> pour être le moment où il quitte.</w:t>
-      </w:r>
-    </w:p>
-    <w:p>
-      <w:pPr>
-        <w:spacing w:line="360" w:lineRule="auto"/>
-      </w:pPr>
-      <w:r>
-        <w:t xml:space="preserve">(On obtient la date courante avec </w:t>
-      </w:r>
-      <w:proofErr w:type="spellStart"/>
-      <w:r>
-        <w:t>datetime.date.today</w:t>
-      </w:r>
-      <w:proofErr w:type="spellEnd"/>
-      <w:r>
-        <w:t xml:space="preserve">() </w:t>
+        <w:t xml:space="preserve"> à maintenant et la date_fin à None.</w:t>
+      </w:r>
+    </w:p>
+    <w:p>
+      <w:pPr>
+        <w:spacing w:line="360" w:lineRule="auto"/>
+      </w:pPr>
+      <w:r>
+        <w:t>Quand un employé cesse de travailler pour une équipe, il n’est pas enlevé de la liste des employés de l’équipe mais on change sa date_fin pour être le moment où il quitte.</w:t>
+      </w:r>
+    </w:p>
+    <w:p>
+      <w:pPr>
+        <w:spacing w:line="360" w:lineRule="auto"/>
+      </w:pPr>
+      <w:r>
+        <w:t xml:space="preserve">(On obtient la date courante avec datetime.date.today() </w:t>
       </w:r>
       <w:r>
         <w:t>après avoir importé le</w:t>
@@ -520,6 +496,17 @@
       <w:pPr>
         <w:spacing w:line="360" w:lineRule="auto"/>
       </w:pPr>
+      <w:r>
+        <w:t>-Création d’un dictionnaire contenant la clé nom qui aura la variable de méthode(employe), une clé date_début qui aura comme valeur datetime.date.today() et une clé date_fin qui aura comme valeur None</w:t>
+      </w:r>
+    </w:p>
+    <w:p>
+      <w:pPr>
+        <w:spacing w:line="360" w:lineRule="auto"/>
+      </w:pPr>
+      <w:r>
+        <w:t>-Après avoir créer le dictionnaire, on l’ajoute à la liste d’employés (self.liste_employes)</w:t>
+      </w:r>
     </w:p>
     <w:p>
       <w:pPr>
@@ -580,6 +567,30 @@
       <w:pPr>
         <w:spacing w:line="360" w:lineRule="auto"/>
       </w:pPr>
+      <w:r>
+        <w:t>-Pour chaque dictionnaire dans la liste d’employés (self.liste_employes)</w:t>
+      </w:r>
+    </w:p>
+    <w:p>
+      <w:pPr>
+        <w:spacing w:line="360" w:lineRule="auto"/>
+      </w:pPr>
+      <w:r>
+        <w:tab/>
+        <w:t>-Si la clé [nom] est égale à la valeur de la variable de méthode (employe)</w:t>
+      </w:r>
+    </w:p>
+    <w:p>
+      <w:pPr>
+        <w:spacing w:line="360" w:lineRule="auto"/>
+      </w:pPr>
+      <w:r>
+        <w:tab/>
+      </w:r>
+      <w:r>
+        <w:tab/>
+        <w:t>-changer la clé [date_fin] du dictionnaire correspondant pour la date d’aujourd’hui</w:t>
+      </w:r>
     </w:p>
     <w:p>
       <w:pPr>
@@ -609,16 +620,6 @@
     </w:p>
     <w:p>
       <w:pPr>
-        <w:spacing w:line="360" w:lineRule="auto"/>
-      </w:pPr>
-    </w:p>
-    <w:p>
-      <w:pPr>
-        <w:spacing w:line="360" w:lineRule="auto"/>
-      </w:pPr>
-    </w:p>
-    <w:p>
-      <w:pPr>
         <w:pStyle w:val="Titre2"/>
       </w:pPr>
       <w:r>
@@ -656,15 +657,7 @@
         <w:spacing w:line="360" w:lineRule="auto"/>
       </w:pPr>
       <w:r>
-        <w:t xml:space="preserve">(On sait qu’un employé actif dans une équipe est un employé dont sa </w:t>
-      </w:r>
-      <w:proofErr w:type="spellStart"/>
-      <w:r>
-        <w:t>date_fin</w:t>
-      </w:r>
-      <w:proofErr w:type="spellEnd"/>
-      <w:r>
-        <w:t xml:space="preserve"> est toujours None.)</w:t>
+        <w:t>(On sait qu’un employé actif dans une équipe est un employé dont sa date_fin est toujours None.)</w:t>
       </w:r>
     </w:p>
     <w:p>
@@ -685,6 +678,7 @@
         <w:spacing w:line="360" w:lineRule="auto"/>
       </w:pPr>
       <w:r>
+        <w:lastRenderedPageBreak/>
         <w:t>Faire une boucle pour passer à travers chaque employé qui est dans la liste des employés de l’équipe</w:t>
       </w:r>
     </w:p>
@@ -702,7 +696,6 @@
         <w:spacing w:line="360" w:lineRule="auto"/>
       </w:pPr>
       <w:r>
-        <w:lastRenderedPageBreak/>
         <w:tab/>
       </w:r>
       <w:r>
@@ -775,7 +768,7 @@
                           <pic:cNvPicPr/>
                         </pic:nvPicPr>
                         <pic:blipFill>
-                          <a:blip r:embed="rId8"/>
+                          <a:blip r:embed="rId10"/>
                           <a:stretch>
                             <a:fillRect/>
                           </a:stretch>
@@ -831,7 +824,7 @@
                           <pic:cNvPicPr/>
                         </pic:nvPicPr>
                         <pic:blipFill>
-                          <a:blip r:embed="rId9"/>
+                          <a:blip r:embed="rId11"/>
                           <a:stretch>
                             <a:fillRect/>
                           </a:stretch>
@@ -1066,6 +1059,7 @@
               <w:spacing w:line="360" w:lineRule="auto"/>
             </w:pPr>
             <w:r>
+              <w:lastRenderedPageBreak/>
               <w:t>-Imprimer les infos sur ce logiciel</w:t>
             </w:r>
           </w:p>
@@ -1076,6 +1070,7 @@
           </w:tcPr>
           <w:p>
             <w:r>
+              <w:lastRenderedPageBreak/>
               <w:t>Infos sur le nouveau logiciel, avec 0 équipe</w:t>
             </w:r>
           </w:p>
@@ -1150,6 +1145,7 @@
           </w:tcPr>
           <w:p>
             <w:r>
+              <w:lastRenderedPageBreak/>
               <w:t>-Créer une nouvelle équipe</w:t>
             </w:r>
           </w:p>
@@ -1225,7 +1221,6 @@
               <w:spacing w:line="360" w:lineRule="auto"/>
             </w:pPr>
             <w:r>
-              <w:lastRenderedPageBreak/>
               <w:t>-Ajoutez l’équipe au logiciel¸</w:t>
             </w:r>
           </w:p>
@@ -1549,11 +1544,19 @@
               <w:spacing w:line="360" w:lineRule="auto"/>
             </w:pPr>
             <w:r>
-              <w:t xml:space="preserve">-Imprimez les infos de ce </w:t>
+              <w:t xml:space="preserve">-Imprimez les infos de </w:t>
+            </w:r>
+            <w:proofErr w:type="gramStart"/>
+            <w:r>
+              <w:t xml:space="preserve">ce </w:t>
             </w:r>
             <w:proofErr w:type="spellStart"/>
             <w:r>
-              <w:t>tech_reseau</w:t>
+              <w:t>tech</w:t>
+            </w:r>
+            <w:proofErr w:type="gramEnd"/>
+            <w:r>
+              <w:t>_reseau</w:t>
             </w:r>
             <w:proofErr w:type="spellEnd"/>
           </w:p>
@@ -1636,6 +1639,7 @@
               <w:spacing w:line="360" w:lineRule="auto"/>
             </w:pPr>
             <w:r>
+              <w:lastRenderedPageBreak/>
               <w:t>-Imprimez les infos sur l’équipe</w:t>
             </w:r>
           </w:p>
@@ -1655,6 +1659,7 @@
           <w:p>
             <w:pPr>
               <w:pStyle w:val="Titre2"/>
+              <w:outlineLvl w:val="1"/>
               <w:rPr>
                 <w:rFonts w:asciiTheme="minorHAnsi" w:eastAsiaTheme="minorHAnsi" w:hAnsiTheme="minorHAnsi" w:cstheme="minorBidi"/>
                 <w:b w:val="0"/>
@@ -1692,6 +1697,7 @@
           <w:p>
             <w:pPr>
               <w:pStyle w:val="Titre2"/>
+              <w:outlineLvl w:val="1"/>
               <w:rPr>
                 <w:rFonts w:asciiTheme="minorHAnsi" w:eastAsiaTheme="minorHAnsi" w:hAnsiTheme="minorHAnsi" w:cstheme="minorBidi"/>
                 <w:b w:val="0"/>
@@ -1762,6 +1768,7 @@
           <w:p>
             <w:pPr>
               <w:pStyle w:val="Titre2"/>
+              <w:outlineLvl w:val="1"/>
               <w:rPr>
                 <w:rFonts w:asciiTheme="minorHAnsi" w:eastAsiaTheme="minorHAnsi" w:hAnsiTheme="minorHAnsi" w:cstheme="minorBidi"/>
                 <w:b w:val="0"/>
@@ -1832,6 +1839,7 @@
           <w:p>
             <w:pPr>
               <w:pStyle w:val="Titre2"/>
+              <w:outlineLvl w:val="1"/>
               <w:rPr>
                 <w:rFonts w:asciiTheme="minorHAnsi" w:eastAsiaTheme="minorHAnsi" w:hAnsiTheme="minorHAnsi" w:cstheme="minorBidi"/>
                 <w:b w:val="0"/>
@@ -1863,34 +1871,22 @@
               </w:rPr>
               <w:tab/>
             </w:r>
-            <w:proofErr w:type="spellStart"/>
-            <w:r>
-              <w:rPr>
-                <w:rFonts w:asciiTheme="minorHAnsi" w:eastAsiaTheme="minorHAnsi" w:hAnsiTheme="minorHAnsi" w:cstheme="minorBidi"/>
-                <w:b w:val="0"/>
-                <w:bCs w:val="0"/>
-                <w:color w:val="auto"/>
-                <w:sz w:val="22"/>
-                <w:szCs w:val="22"/>
-              </w:rPr>
-              <w:t>Employe</w:t>
-            </w:r>
-            <w:proofErr w:type="spellEnd"/>
-            <w:r>
-              <w:rPr>
-                <w:rFonts w:asciiTheme="minorHAnsi" w:eastAsiaTheme="minorHAnsi" w:hAnsiTheme="minorHAnsi" w:cstheme="minorBidi"/>
-                <w:b w:val="0"/>
-                <w:bCs w:val="0"/>
-                <w:color w:val="auto"/>
-                <w:sz w:val="22"/>
-                <w:szCs w:val="22"/>
-              </w:rPr>
-              <w:t>: Dupré, Marc - Date début: 2023-04-09 - Date fin: None</w:t>
+            <w:r>
+              <w:rPr>
+                <w:rFonts w:asciiTheme="minorHAnsi" w:eastAsiaTheme="minorHAnsi" w:hAnsiTheme="minorHAnsi" w:cstheme="minorBidi"/>
+                <w:b w:val="0"/>
+                <w:bCs w:val="0"/>
+                <w:color w:val="auto"/>
+                <w:sz w:val="22"/>
+                <w:szCs w:val="22"/>
+              </w:rPr>
+              <w:t>Employe: Dupré, Marc - Date début: 2023-04-09 - Date fin: None</w:t>
             </w:r>
           </w:p>
           <w:p>
             <w:pPr>
               <w:pStyle w:val="Titre2"/>
+              <w:outlineLvl w:val="1"/>
               <w:rPr>
                 <w:rFonts w:asciiTheme="minorHAnsi" w:eastAsiaTheme="minorHAnsi" w:hAnsiTheme="minorHAnsi" w:cstheme="minorBidi"/>
                 <w:b w:val="0"/>
@@ -1922,34 +1918,22 @@
               </w:rPr>
               <w:tab/>
             </w:r>
-            <w:proofErr w:type="spellStart"/>
-            <w:r>
-              <w:rPr>
-                <w:rFonts w:asciiTheme="minorHAnsi" w:eastAsiaTheme="minorHAnsi" w:hAnsiTheme="minorHAnsi" w:cstheme="minorBidi"/>
-                <w:b w:val="0"/>
-                <w:bCs w:val="0"/>
-                <w:color w:val="auto"/>
-                <w:sz w:val="22"/>
-                <w:szCs w:val="22"/>
-              </w:rPr>
-              <w:t>Employe</w:t>
-            </w:r>
-            <w:proofErr w:type="spellEnd"/>
-            <w:r>
-              <w:rPr>
-                <w:rFonts w:asciiTheme="minorHAnsi" w:eastAsiaTheme="minorHAnsi" w:hAnsiTheme="minorHAnsi" w:cstheme="minorBidi"/>
-                <w:b w:val="0"/>
-                <w:bCs w:val="0"/>
-                <w:color w:val="auto"/>
-                <w:sz w:val="22"/>
-                <w:szCs w:val="22"/>
-              </w:rPr>
-              <w:t>: Fortier, Amy - Date début: 2023-04-09 - Date fin: None</w:t>
+            <w:r>
+              <w:rPr>
+                <w:rFonts w:asciiTheme="minorHAnsi" w:eastAsiaTheme="minorHAnsi" w:hAnsiTheme="minorHAnsi" w:cstheme="minorBidi"/>
+                <w:b w:val="0"/>
+                <w:bCs w:val="0"/>
+                <w:color w:val="auto"/>
+                <w:sz w:val="22"/>
+                <w:szCs w:val="22"/>
+              </w:rPr>
+              <w:t>Employe: Fortier, Amy - Date début: 2023-04-09 - Date fin: None</w:t>
             </w:r>
           </w:p>
           <w:p>
             <w:pPr>
               <w:pStyle w:val="Titre2"/>
+              <w:outlineLvl w:val="1"/>
               <w:rPr>
                 <w:rFonts w:asciiTheme="minorHAnsi" w:eastAsiaTheme="minorHAnsi" w:hAnsiTheme="minorHAnsi" w:cstheme="minorBidi"/>
                 <w:b w:val="0"/>
@@ -1981,29 +1965,16 @@
               </w:rPr>
               <w:tab/>
             </w:r>
-            <w:proofErr w:type="spellStart"/>
-            <w:r>
-              <w:rPr>
-                <w:rFonts w:asciiTheme="minorHAnsi" w:eastAsiaTheme="minorHAnsi" w:hAnsiTheme="minorHAnsi" w:cstheme="minorBidi"/>
-                <w:b w:val="0"/>
-                <w:bCs w:val="0"/>
-                <w:color w:val="auto"/>
-                <w:sz w:val="22"/>
-                <w:szCs w:val="22"/>
-              </w:rPr>
-              <w:t>Employe</w:t>
-            </w:r>
-            <w:proofErr w:type="spellEnd"/>
-            <w:r>
-              <w:rPr>
-                <w:rFonts w:asciiTheme="minorHAnsi" w:eastAsiaTheme="minorHAnsi" w:hAnsiTheme="minorHAnsi" w:cstheme="minorBidi"/>
-                <w:b w:val="0"/>
-                <w:bCs w:val="0"/>
-                <w:color w:val="auto"/>
-                <w:sz w:val="22"/>
-                <w:szCs w:val="22"/>
-              </w:rPr>
-              <w:t>: Michaud, Luc - Date début: 2023-04-09 - Date fin: None</w:t>
+            <w:r>
+              <w:rPr>
+                <w:rFonts w:asciiTheme="minorHAnsi" w:eastAsiaTheme="minorHAnsi" w:hAnsiTheme="minorHAnsi" w:cstheme="minorBidi"/>
+                <w:b w:val="0"/>
+                <w:bCs w:val="0"/>
+                <w:color w:val="auto"/>
+                <w:sz w:val="22"/>
+                <w:szCs w:val="22"/>
+              </w:rPr>
+              <w:t>Employe: Michaud, Luc - Date début: 2023-04-09 - Date fin: None</w:t>
             </w:r>
           </w:p>
           <w:p/>
@@ -2019,12 +1990,19 @@
               <w:spacing w:line="360" w:lineRule="auto"/>
             </w:pPr>
             <w:r>
-              <w:lastRenderedPageBreak/>
-              <w:t xml:space="preserve">-Enlevez la </w:t>
+              <w:t xml:space="preserve">-Enlevez </w:t>
+            </w:r>
+            <w:proofErr w:type="gramStart"/>
+            <w:r>
+              <w:t xml:space="preserve">la </w:t>
             </w:r>
             <w:proofErr w:type="spellStart"/>
             <w:r>
-              <w:t>top_designer</w:t>
+              <w:t>top</w:t>
+            </w:r>
+            <w:proofErr w:type="gramEnd"/>
+            <w:r>
+              <w:t>_designer</w:t>
             </w:r>
             <w:proofErr w:type="spellEnd"/>
             <w:r>
@@ -2055,6 +2033,7 @@
           <w:p>
             <w:pPr>
               <w:pStyle w:val="Titre2"/>
+              <w:outlineLvl w:val="1"/>
               <w:rPr>
                 <w:rFonts w:asciiTheme="minorHAnsi" w:eastAsiaTheme="minorHAnsi" w:hAnsiTheme="minorHAnsi" w:cstheme="minorBidi"/>
                 <w:b w:val="0"/>
@@ -2097,7 +2076,19 @@
                 <w:sz w:val="22"/>
                 <w:szCs w:val="22"/>
               </w:rPr>
-              <w:t xml:space="preserve">, après le départ de la </w:t>
+              <w:t xml:space="preserve">, après le départ </w:t>
+            </w:r>
+            <w:proofErr w:type="gramStart"/>
+            <w:r>
+              <w:rPr>
+                <w:rFonts w:asciiTheme="minorHAnsi" w:eastAsiaTheme="minorHAnsi" w:hAnsiTheme="minorHAnsi" w:cstheme="minorBidi"/>
+                <w:b w:val="0"/>
+                <w:bCs w:val="0"/>
+                <w:color w:val="auto"/>
+                <w:sz w:val="22"/>
+                <w:szCs w:val="22"/>
+              </w:rPr>
+              <w:t xml:space="preserve">de la </w:t>
             </w:r>
             <w:proofErr w:type="spellStart"/>
             <w:r>
@@ -2109,7 +2100,19 @@
                 <w:sz w:val="22"/>
                 <w:szCs w:val="22"/>
               </w:rPr>
-              <w:t>top_designer</w:t>
+              <w:t>top</w:t>
+            </w:r>
+            <w:proofErr w:type="gramEnd"/>
+            <w:r>
+              <w:rPr>
+                <w:rFonts w:asciiTheme="minorHAnsi" w:eastAsiaTheme="minorHAnsi" w:hAnsiTheme="minorHAnsi" w:cstheme="minorBidi"/>
+                <w:b w:val="0"/>
+                <w:bCs w:val="0"/>
+                <w:color w:val="auto"/>
+                <w:sz w:val="22"/>
+                <w:szCs w:val="22"/>
+              </w:rPr>
+              <w:t>_designer</w:t>
             </w:r>
             <w:proofErr w:type="spellEnd"/>
             <w:r>
@@ -2122,264 +2125,6 @@
                 <w:szCs w:val="22"/>
               </w:rPr>
               <w:t xml:space="preserve"> de l'équipe de développement</w:t>
-            </w:r>
-          </w:p>
-          <w:p>
-            <w:pPr>
-              <w:pStyle w:val="Titre2"/>
-              <w:rPr>
-                <w:rFonts w:asciiTheme="minorHAnsi" w:eastAsiaTheme="minorHAnsi" w:hAnsiTheme="minorHAnsi" w:cstheme="minorBidi"/>
-                <w:b w:val="0"/>
-                <w:bCs w:val="0"/>
-                <w:color w:val="auto"/>
-                <w:sz w:val="22"/>
-                <w:szCs w:val="22"/>
-              </w:rPr>
-            </w:pPr>
-            <w:r>
-              <w:rPr>
-                <w:rFonts w:asciiTheme="minorHAnsi" w:eastAsiaTheme="minorHAnsi" w:hAnsiTheme="minorHAnsi" w:cstheme="minorBidi"/>
-                <w:b w:val="0"/>
-                <w:bCs w:val="0"/>
-                <w:color w:val="auto"/>
-                <w:sz w:val="22"/>
-                <w:szCs w:val="22"/>
-              </w:rPr>
-              <w:t xml:space="preserve"> </w:t>
-            </w:r>
-            <w:r>
-              <w:rPr>
-                <w:rFonts w:asciiTheme="minorHAnsi" w:eastAsiaTheme="minorHAnsi" w:hAnsiTheme="minorHAnsi" w:cstheme="minorBidi"/>
-                <w:b w:val="0"/>
-                <w:bCs w:val="0"/>
-                <w:color w:val="auto"/>
-                <w:sz w:val="22"/>
-                <w:szCs w:val="22"/>
-              </w:rPr>
-              <w:tab/>
-            </w:r>
-            <w:r>
-              <w:rPr>
-                <w:rFonts w:asciiTheme="minorHAnsi" w:eastAsiaTheme="minorHAnsi" w:hAnsiTheme="minorHAnsi" w:cstheme="minorBidi"/>
-                <w:b w:val="0"/>
-                <w:bCs w:val="0"/>
-                <w:color w:val="auto"/>
-                <w:sz w:val="22"/>
-                <w:szCs w:val="22"/>
-              </w:rPr>
-              <w:t xml:space="preserve">Nom: </w:t>
-            </w:r>
-            <w:proofErr w:type="spellStart"/>
-            <w:r>
-              <w:rPr>
-                <w:rFonts w:asciiTheme="minorHAnsi" w:eastAsiaTheme="minorHAnsi" w:hAnsiTheme="minorHAnsi" w:cstheme="minorBidi"/>
-                <w:b w:val="0"/>
-                <w:bCs w:val="0"/>
-                <w:color w:val="auto"/>
-                <w:sz w:val="22"/>
-                <w:szCs w:val="22"/>
-              </w:rPr>
-              <w:t>Developpement</w:t>
-            </w:r>
-            <w:proofErr w:type="spellEnd"/>
-            <w:r>
-              <w:rPr>
-                <w:rFonts w:asciiTheme="minorHAnsi" w:eastAsiaTheme="minorHAnsi" w:hAnsiTheme="minorHAnsi" w:cstheme="minorBidi"/>
-                <w:b w:val="0"/>
-                <w:bCs w:val="0"/>
-                <w:color w:val="auto"/>
-                <w:sz w:val="22"/>
-                <w:szCs w:val="22"/>
-              </w:rPr>
-              <w:t>,</w:t>
-            </w:r>
-          </w:p>
-          <w:p>
-            <w:pPr>
-              <w:pStyle w:val="Titre2"/>
-              <w:rPr>
-                <w:rFonts w:asciiTheme="minorHAnsi" w:eastAsiaTheme="minorHAnsi" w:hAnsiTheme="minorHAnsi" w:cstheme="minorBidi"/>
-                <w:b w:val="0"/>
-                <w:bCs w:val="0"/>
-                <w:color w:val="auto"/>
-                <w:sz w:val="22"/>
-                <w:szCs w:val="22"/>
-              </w:rPr>
-            </w:pPr>
-            <w:r>
-              <w:rPr>
-                <w:rFonts w:asciiTheme="minorHAnsi" w:eastAsiaTheme="minorHAnsi" w:hAnsiTheme="minorHAnsi" w:cstheme="minorBidi"/>
-                <w:b w:val="0"/>
-                <w:bCs w:val="0"/>
-                <w:color w:val="auto"/>
-                <w:sz w:val="22"/>
-                <w:szCs w:val="22"/>
-              </w:rPr>
-              <w:t xml:space="preserve"> </w:t>
-            </w:r>
-            <w:r>
-              <w:rPr>
-                <w:rFonts w:asciiTheme="minorHAnsi" w:eastAsiaTheme="minorHAnsi" w:hAnsiTheme="minorHAnsi" w:cstheme="minorBidi"/>
-                <w:b w:val="0"/>
-                <w:bCs w:val="0"/>
-                <w:color w:val="auto"/>
-                <w:sz w:val="22"/>
-                <w:szCs w:val="22"/>
-              </w:rPr>
-              <w:tab/>
-            </w:r>
-            <w:r>
-              <w:rPr>
-                <w:rFonts w:asciiTheme="minorHAnsi" w:eastAsiaTheme="minorHAnsi" w:hAnsiTheme="minorHAnsi" w:cstheme="minorBidi"/>
-                <w:b w:val="0"/>
-                <w:bCs w:val="0"/>
-                <w:color w:val="auto"/>
-                <w:sz w:val="22"/>
-                <w:szCs w:val="22"/>
-              </w:rPr>
-              <w:t xml:space="preserve">Nb </w:t>
-            </w:r>
-            <w:proofErr w:type="spellStart"/>
-            <w:r>
-              <w:rPr>
-                <w:rFonts w:asciiTheme="minorHAnsi" w:eastAsiaTheme="minorHAnsi" w:hAnsiTheme="minorHAnsi" w:cstheme="minorBidi"/>
-                <w:b w:val="0"/>
-                <w:bCs w:val="0"/>
-                <w:color w:val="auto"/>
-                <w:sz w:val="22"/>
-                <w:szCs w:val="22"/>
-              </w:rPr>
-              <w:t>Employes</w:t>
-            </w:r>
-            <w:proofErr w:type="spellEnd"/>
-            <w:r>
-              <w:rPr>
-                <w:rFonts w:asciiTheme="minorHAnsi" w:eastAsiaTheme="minorHAnsi" w:hAnsiTheme="minorHAnsi" w:cstheme="minorBidi"/>
-                <w:b w:val="0"/>
-                <w:bCs w:val="0"/>
-                <w:color w:val="auto"/>
-                <w:sz w:val="22"/>
-                <w:szCs w:val="22"/>
-              </w:rPr>
-              <w:t>: 2</w:t>
-            </w:r>
-          </w:p>
-          <w:p>
-            <w:pPr>
-              <w:pStyle w:val="Titre2"/>
-              <w:rPr>
-                <w:rFonts w:asciiTheme="minorHAnsi" w:eastAsiaTheme="minorHAnsi" w:hAnsiTheme="minorHAnsi" w:cstheme="minorBidi"/>
-                <w:b w:val="0"/>
-                <w:bCs w:val="0"/>
-                <w:color w:val="auto"/>
-                <w:sz w:val="22"/>
-                <w:szCs w:val="22"/>
-              </w:rPr>
-            </w:pPr>
-            <w:r>
-              <w:rPr>
-                <w:rFonts w:asciiTheme="minorHAnsi" w:eastAsiaTheme="minorHAnsi" w:hAnsiTheme="minorHAnsi" w:cstheme="minorBidi"/>
-                <w:b w:val="0"/>
-                <w:bCs w:val="0"/>
-                <w:color w:val="auto"/>
-                <w:sz w:val="22"/>
-                <w:szCs w:val="22"/>
-              </w:rPr>
-              <w:t xml:space="preserve"> </w:t>
-            </w:r>
-            <w:r>
-              <w:rPr>
-                <w:rFonts w:asciiTheme="minorHAnsi" w:eastAsiaTheme="minorHAnsi" w:hAnsiTheme="minorHAnsi" w:cstheme="minorBidi"/>
-                <w:b w:val="0"/>
-                <w:bCs w:val="0"/>
-                <w:color w:val="auto"/>
-                <w:sz w:val="22"/>
-                <w:szCs w:val="22"/>
-              </w:rPr>
-              <w:tab/>
-            </w:r>
-            <w:proofErr w:type="spellStart"/>
-            <w:r>
-              <w:rPr>
-                <w:rFonts w:asciiTheme="minorHAnsi" w:eastAsiaTheme="minorHAnsi" w:hAnsiTheme="minorHAnsi" w:cstheme="minorBidi"/>
-                <w:b w:val="0"/>
-                <w:bCs w:val="0"/>
-                <w:color w:val="auto"/>
-                <w:sz w:val="22"/>
-                <w:szCs w:val="22"/>
-              </w:rPr>
-              <w:t>Employe</w:t>
-            </w:r>
-            <w:proofErr w:type="spellEnd"/>
-            <w:r>
-              <w:rPr>
-                <w:rFonts w:asciiTheme="minorHAnsi" w:eastAsiaTheme="minorHAnsi" w:hAnsiTheme="minorHAnsi" w:cstheme="minorBidi"/>
-                <w:b w:val="0"/>
-                <w:bCs w:val="0"/>
-                <w:color w:val="auto"/>
-                <w:sz w:val="22"/>
-                <w:szCs w:val="22"/>
-              </w:rPr>
-              <w:t>: Dupré, Marc - Date début: 2023-04-09 - Date fin: None</w:t>
-            </w:r>
-          </w:p>
-          <w:p>
-            <w:pPr>
-              <w:pStyle w:val="Titre2"/>
-              <w:rPr>
-                <w:rFonts w:asciiTheme="minorHAnsi" w:eastAsiaTheme="minorHAnsi" w:hAnsiTheme="minorHAnsi" w:cstheme="minorBidi"/>
-                <w:b w:val="0"/>
-                <w:bCs w:val="0"/>
-                <w:color w:val="auto"/>
-                <w:sz w:val="22"/>
-                <w:szCs w:val="22"/>
-              </w:rPr>
-            </w:pPr>
-            <w:r>
-              <w:rPr>
-                <w:rFonts w:asciiTheme="minorHAnsi" w:eastAsiaTheme="minorHAnsi" w:hAnsiTheme="minorHAnsi" w:cstheme="minorBidi"/>
-                <w:b w:val="0"/>
-                <w:bCs w:val="0"/>
-                <w:color w:val="auto"/>
-                <w:sz w:val="22"/>
-                <w:szCs w:val="22"/>
-              </w:rPr>
-              <w:t xml:space="preserve"> </w:t>
-            </w:r>
-            <w:r>
-              <w:rPr>
-                <w:rFonts w:asciiTheme="minorHAnsi" w:eastAsiaTheme="minorHAnsi" w:hAnsiTheme="minorHAnsi" w:cstheme="minorBidi"/>
-                <w:b w:val="0"/>
-                <w:bCs w:val="0"/>
-                <w:color w:val="auto"/>
-                <w:sz w:val="22"/>
-                <w:szCs w:val="22"/>
-              </w:rPr>
-              <w:tab/>
-            </w:r>
-            <w:proofErr w:type="spellStart"/>
-            <w:r>
-              <w:rPr>
-                <w:rFonts w:asciiTheme="minorHAnsi" w:eastAsiaTheme="minorHAnsi" w:hAnsiTheme="minorHAnsi" w:cstheme="minorBidi"/>
-                <w:b w:val="0"/>
-                <w:bCs w:val="0"/>
-                <w:color w:val="auto"/>
-                <w:sz w:val="22"/>
-                <w:szCs w:val="22"/>
-              </w:rPr>
-              <w:t>Employe</w:t>
-            </w:r>
-            <w:proofErr w:type="spellEnd"/>
-            <w:r>
-              <w:rPr>
-                <w:rFonts w:asciiTheme="minorHAnsi" w:eastAsiaTheme="minorHAnsi" w:hAnsiTheme="minorHAnsi" w:cstheme="minorBidi"/>
-                <w:b w:val="0"/>
-                <w:bCs w:val="0"/>
-                <w:color w:val="auto"/>
-                <w:sz w:val="22"/>
-                <w:szCs w:val="22"/>
-              </w:rPr>
-              <w:t>: Fortier, Amy - Date début: 2023-04-09 - Date fin: 2023-04-09</w:t>
             </w:r>
           </w:p>
           <w:p>
@@ -2417,6 +2162,17 @@
               </w:rPr>
               <w:tab/>
             </w:r>
+            <w:r>
+              <w:rPr>
+                <w:rFonts w:asciiTheme="minorHAnsi" w:eastAsiaTheme="minorHAnsi" w:hAnsiTheme="minorHAnsi" w:cstheme="minorBidi"/>
+                <w:b w:val="0"/>
+                <w:bCs w:val="0"/>
+                <w:color w:val="auto"/>
+                <w:sz w:val="22"/>
+                <w:szCs w:val="22"/>
+              </w:rPr>
+              <w:t xml:space="preserve">Nom: </w:t>
+            </w:r>
             <w:proofErr w:type="spellStart"/>
             <w:r>
               <w:rPr>
@@ -2427,7 +2183,7 @@
                 <w:sz w:val="22"/>
                 <w:szCs w:val="22"/>
               </w:rPr>
-              <w:t>Employe</w:t>
+              <w:t>Developpement</w:t>
             </w:r>
             <w:proofErr w:type="spellEnd"/>
             <w:r>
@@ -2439,7 +2195,219 @@
                 <w:sz w:val="22"/>
                 <w:szCs w:val="22"/>
               </w:rPr>
-              <w:t>: Michaud, Luc - Date début: 2023-04-09 - Date fin: None</w:t>
+              <w:t>,</w:t>
+            </w:r>
+          </w:p>
+          <w:p>
+            <w:pPr>
+              <w:pStyle w:val="Titre2"/>
+              <w:outlineLvl w:val="1"/>
+              <w:rPr>
+                <w:rFonts w:asciiTheme="minorHAnsi" w:eastAsiaTheme="minorHAnsi" w:hAnsiTheme="minorHAnsi" w:cstheme="minorBidi"/>
+                <w:b w:val="0"/>
+                <w:bCs w:val="0"/>
+                <w:color w:val="auto"/>
+                <w:sz w:val="22"/>
+                <w:szCs w:val="22"/>
+              </w:rPr>
+            </w:pPr>
+            <w:r>
+              <w:rPr>
+                <w:rFonts w:asciiTheme="minorHAnsi" w:eastAsiaTheme="minorHAnsi" w:hAnsiTheme="minorHAnsi" w:cstheme="minorBidi"/>
+                <w:b w:val="0"/>
+                <w:bCs w:val="0"/>
+                <w:color w:val="auto"/>
+                <w:sz w:val="22"/>
+                <w:szCs w:val="22"/>
+              </w:rPr>
+              <w:t xml:space="preserve"> </w:t>
+            </w:r>
+            <w:r>
+              <w:rPr>
+                <w:rFonts w:asciiTheme="minorHAnsi" w:eastAsiaTheme="minorHAnsi" w:hAnsiTheme="minorHAnsi" w:cstheme="minorBidi"/>
+                <w:b w:val="0"/>
+                <w:bCs w:val="0"/>
+                <w:color w:val="auto"/>
+                <w:sz w:val="22"/>
+                <w:szCs w:val="22"/>
+              </w:rPr>
+              <w:tab/>
+            </w:r>
+            <w:r>
+              <w:rPr>
+                <w:rFonts w:asciiTheme="minorHAnsi" w:eastAsiaTheme="minorHAnsi" w:hAnsiTheme="minorHAnsi" w:cstheme="minorBidi"/>
+                <w:b w:val="0"/>
+                <w:bCs w:val="0"/>
+                <w:color w:val="auto"/>
+                <w:sz w:val="22"/>
+                <w:szCs w:val="22"/>
+              </w:rPr>
+              <w:t xml:space="preserve">Nb </w:t>
+            </w:r>
+            <w:proofErr w:type="spellStart"/>
+            <w:r>
+              <w:rPr>
+                <w:rFonts w:asciiTheme="minorHAnsi" w:eastAsiaTheme="minorHAnsi" w:hAnsiTheme="minorHAnsi" w:cstheme="minorBidi"/>
+                <w:b w:val="0"/>
+                <w:bCs w:val="0"/>
+                <w:color w:val="auto"/>
+                <w:sz w:val="22"/>
+                <w:szCs w:val="22"/>
+              </w:rPr>
+              <w:t>Employes</w:t>
+            </w:r>
+            <w:proofErr w:type="spellEnd"/>
+            <w:r>
+              <w:rPr>
+                <w:rFonts w:asciiTheme="minorHAnsi" w:eastAsiaTheme="minorHAnsi" w:hAnsiTheme="minorHAnsi" w:cstheme="minorBidi"/>
+                <w:b w:val="0"/>
+                <w:bCs w:val="0"/>
+                <w:color w:val="auto"/>
+                <w:sz w:val="22"/>
+                <w:szCs w:val="22"/>
+              </w:rPr>
+              <w:t>: 2</w:t>
+            </w:r>
+          </w:p>
+          <w:p>
+            <w:pPr>
+              <w:pStyle w:val="Titre2"/>
+              <w:outlineLvl w:val="1"/>
+              <w:rPr>
+                <w:rFonts w:asciiTheme="minorHAnsi" w:eastAsiaTheme="minorHAnsi" w:hAnsiTheme="minorHAnsi" w:cstheme="minorBidi"/>
+                <w:b w:val="0"/>
+                <w:bCs w:val="0"/>
+                <w:color w:val="auto"/>
+                <w:sz w:val="22"/>
+                <w:szCs w:val="22"/>
+              </w:rPr>
+            </w:pPr>
+            <w:r>
+              <w:rPr>
+                <w:rFonts w:asciiTheme="minorHAnsi" w:eastAsiaTheme="minorHAnsi" w:hAnsiTheme="minorHAnsi" w:cstheme="minorBidi"/>
+                <w:b w:val="0"/>
+                <w:bCs w:val="0"/>
+                <w:color w:val="auto"/>
+                <w:sz w:val="22"/>
+                <w:szCs w:val="22"/>
+              </w:rPr>
+              <w:t xml:space="preserve"> </w:t>
+            </w:r>
+            <w:r>
+              <w:rPr>
+                <w:rFonts w:asciiTheme="minorHAnsi" w:eastAsiaTheme="minorHAnsi" w:hAnsiTheme="minorHAnsi" w:cstheme="minorBidi"/>
+                <w:b w:val="0"/>
+                <w:bCs w:val="0"/>
+                <w:color w:val="auto"/>
+                <w:sz w:val="22"/>
+                <w:szCs w:val="22"/>
+              </w:rPr>
+              <w:tab/>
+            </w:r>
+            <w:r>
+              <w:rPr>
+                <w:rFonts w:asciiTheme="minorHAnsi" w:eastAsiaTheme="minorHAnsi" w:hAnsiTheme="minorHAnsi" w:cstheme="minorBidi"/>
+                <w:b w:val="0"/>
+                <w:bCs w:val="0"/>
+                <w:color w:val="auto"/>
+                <w:sz w:val="22"/>
+                <w:szCs w:val="22"/>
+              </w:rPr>
+              <w:t>Employe: Dupré, Marc - Date début: 2023-04-09 - Date fin: None</w:t>
+            </w:r>
+          </w:p>
+          <w:p>
+            <w:pPr>
+              <w:pStyle w:val="Titre2"/>
+              <w:outlineLvl w:val="1"/>
+              <w:rPr>
+                <w:rFonts w:asciiTheme="minorHAnsi" w:eastAsiaTheme="minorHAnsi" w:hAnsiTheme="minorHAnsi" w:cstheme="minorBidi"/>
+                <w:b w:val="0"/>
+                <w:bCs w:val="0"/>
+                <w:color w:val="auto"/>
+                <w:sz w:val="22"/>
+                <w:szCs w:val="22"/>
+              </w:rPr>
+            </w:pPr>
+            <w:r>
+              <w:rPr>
+                <w:rFonts w:asciiTheme="minorHAnsi" w:eastAsiaTheme="minorHAnsi" w:hAnsiTheme="minorHAnsi" w:cstheme="minorBidi"/>
+                <w:b w:val="0"/>
+                <w:bCs w:val="0"/>
+                <w:color w:val="auto"/>
+                <w:sz w:val="22"/>
+                <w:szCs w:val="22"/>
+              </w:rPr>
+              <w:t xml:space="preserve"> </w:t>
+            </w:r>
+            <w:r>
+              <w:rPr>
+                <w:rFonts w:asciiTheme="minorHAnsi" w:eastAsiaTheme="minorHAnsi" w:hAnsiTheme="minorHAnsi" w:cstheme="minorBidi"/>
+                <w:b w:val="0"/>
+                <w:bCs w:val="0"/>
+                <w:color w:val="auto"/>
+                <w:sz w:val="22"/>
+                <w:szCs w:val="22"/>
+              </w:rPr>
+              <w:tab/>
+            </w:r>
+            <w:r>
+              <w:rPr>
+                <w:rFonts w:asciiTheme="minorHAnsi" w:eastAsiaTheme="minorHAnsi" w:hAnsiTheme="minorHAnsi" w:cstheme="minorBidi"/>
+                <w:b w:val="0"/>
+                <w:bCs w:val="0"/>
+                <w:color w:val="auto"/>
+                <w:sz w:val="22"/>
+                <w:szCs w:val="22"/>
+              </w:rPr>
+              <w:t>Employe: Fortier, Amy - Date début: 2023-04-09 - Date fin: 2023-04-09</w:t>
+            </w:r>
+          </w:p>
+          <w:p>
+            <w:pPr>
+              <w:pStyle w:val="Titre2"/>
+              <w:outlineLvl w:val="1"/>
+              <w:rPr>
+                <w:rFonts w:asciiTheme="minorHAnsi" w:eastAsiaTheme="minorHAnsi" w:hAnsiTheme="minorHAnsi" w:cstheme="minorBidi"/>
+                <w:b w:val="0"/>
+                <w:bCs w:val="0"/>
+                <w:color w:val="auto"/>
+                <w:sz w:val="22"/>
+                <w:szCs w:val="22"/>
+              </w:rPr>
+            </w:pPr>
+            <w:r>
+              <w:rPr>
+                <w:rFonts w:asciiTheme="minorHAnsi" w:eastAsiaTheme="minorHAnsi" w:hAnsiTheme="minorHAnsi" w:cstheme="minorBidi"/>
+                <w:b w:val="0"/>
+                <w:bCs w:val="0"/>
+                <w:color w:val="auto"/>
+                <w:sz w:val="22"/>
+                <w:szCs w:val="22"/>
+              </w:rPr>
+              <w:t xml:space="preserve"> </w:t>
+            </w:r>
+            <w:r>
+              <w:rPr>
+                <w:rFonts w:asciiTheme="minorHAnsi" w:eastAsiaTheme="minorHAnsi" w:hAnsiTheme="minorHAnsi" w:cstheme="minorBidi"/>
+                <w:b w:val="0"/>
+                <w:bCs w:val="0"/>
+                <w:color w:val="auto"/>
+                <w:sz w:val="22"/>
+                <w:szCs w:val="22"/>
+              </w:rPr>
+              <w:tab/>
+            </w:r>
+            <w:r>
+              <w:rPr>
+                <w:rFonts w:asciiTheme="minorHAnsi" w:eastAsiaTheme="minorHAnsi" w:hAnsiTheme="minorHAnsi" w:cstheme="minorBidi"/>
+                <w:b w:val="0"/>
+                <w:bCs w:val="0"/>
+                <w:color w:val="auto"/>
+                <w:sz w:val="22"/>
+                <w:szCs w:val="22"/>
+              </w:rPr>
+              <w:t>Employe: Michaud, Luc - Date début: 2023-04-09 - Date fin: None</w:t>
             </w:r>
           </w:p>
           <w:p>
@@ -3870,9 +3838,27 @@
 </file>
 
 <file path=customXml/itemProps1.xml><?xml version="1.0" encoding="utf-8"?>
-<ds:datastoreItem xmlns:ds="http://schemas.openxmlformats.org/officeDocument/2006/customXml" ds:itemID="{A6E094AA-F7D8-4FAA-B45B-E330921D276C}"/>
+<ds:datastoreItem xmlns:ds="http://schemas.openxmlformats.org/officeDocument/2006/customXml" ds:itemID="{A6E094AA-F7D8-4FAA-B45B-E330921D276C}">
+  <ds:schemaRefs>
+    <ds:schemaRef ds:uri="http://schemas.microsoft.com/office/2006/metadata/contentType"/>
+    <ds:schemaRef ds:uri="http://schemas.microsoft.com/office/2006/metadata/properties/metaAttributes"/>
+    <ds:schemaRef ds:uri="http://www.w3.org/2001/XMLSchema"/>
+    <ds:schemaRef ds:uri="http://schemas.microsoft.com/office/2006/metadata/properties"/>
+    <ds:schemaRef ds:uri="402449c1-179d-48c4-9422-13d234b0788f"/>
+    <ds:schemaRef ds:uri="http://schemas.microsoft.com/office/2006/documentManagement/types"/>
+    <ds:schemaRef ds:uri="http://schemas.microsoft.com/office/infopath/2007/PartnerControls"/>
+    <ds:schemaRef ds:uri="http://schemas.openxmlformats.org/package/2006/metadata/core-properties"/>
+    <ds:schemaRef ds:uri="http://purl.org/dc/elements/1.1/"/>
+    <ds:schemaRef ds:uri="http://purl.org/dc/terms/"/>
+    <ds:schemaRef ds:uri="http://schemas.microsoft.com/internal/obd"/>
+  </ds:schemaRefs>
+</ds:datastoreItem>
 </file>
 
 <file path=customXml/itemProps2.xml><?xml version="1.0" encoding="utf-8"?>
-<ds:datastoreItem xmlns:ds="http://schemas.openxmlformats.org/officeDocument/2006/customXml" ds:itemID="{29FB234F-C7CB-48CD-96A4-CDC22B5F6E70}"/>
+<ds:datastoreItem xmlns:ds="http://schemas.openxmlformats.org/officeDocument/2006/customXml" ds:itemID="{29FB234F-C7CB-48CD-96A4-CDC22B5F6E70}">
+  <ds:schemaRefs>
+    <ds:schemaRef ds:uri="http://schemas.microsoft.com/sharepoint/v3/contenttype/forms"/>
+  </ds:schemaRefs>
+</ds:datastoreItem>
 </file>